--- a/Understanding Document of Guest Book App.docx
+++ b/Understanding Document of Guest Book App.docx
@@ -170,130 +170,157 @@
         <w:rPr>
           <w:lang w:val="en-GB"/>
         </w:rPr>
-        <w:t>Angular 8</w:t>
-      </w:r>
-      <w:r>
-        <w:rPr>
-          <w:lang w:val="en-GB"/>
-        </w:rPr>
-        <w:t xml:space="preserve"> (node </w:t>
-      </w:r>
+        <w:t>Angular 8 (</w:t>
+      </w:r>
+      <w:proofErr w:type="gramStart"/>
+      <w:r>
+        <w:rPr>
+          <w:lang w:val="en-GB"/>
+        </w:rPr>
+        <w:t>Node  12.13.1</w:t>
+      </w:r>
+      <w:proofErr w:type="gramEnd"/>
+      <w:r>
+        <w:rPr>
+          <w:lang w:val="en-GB"/>
+        </w:rPr>
+        <w:t>,Npm 6.13.4)</w:t>
+      </w:r>
+    </w:p>
+    <w:p>
+      <w:pPr>
+        <w:rPr>
+          <w:rFonts w:ascii="Times New Roman" w:eastAsia="Times New Roman" w:hAnsi="Times New Roman" w:cs="Times New Roman"/>
+          <w:sz w:val="24"/>
+          <w:szCs w:val="24"/>
+          <w:lang w:eastAsia="en-IN"/>
+        </w:rPr>
+      </w:pPr>
       <w:proofErr w:type="spellStart"/>
+      <w:r>
+        <w:rPr>
+          <w:lang w:val="en-GB"/>
+        </w:rPr>
+        <w:t>MySql</w:t>
+      </w:r>
+      <w:proofErr w:type="spellEnd"/>
+      <w:r>
+        <w:rPr>
+          <w:lang w:val="en-GB"/>
+        </w:rPr>
+        <w:t xml:space="preserve"> </w:t>
+      </w:r>
+      <w:r>
+        <w:rPr>
+          <w:rFonts w:ascii="Times New Roman" w:eastAsia="Times New Roman" w:hAnsi="Times New Roman" w:cs="Times New Roman"/>
+          <w:sz w:val="24"/>
+          <w:szCs w:val="24"/>
+          <w:lang w:eastAsia="en-IN"/>
+        </w:rPr>
+        <w:t>8.0.18</w:t>
+      </w:r>
+    </w:p>
+    <w:p>
+      <w:pPr>
+        <w:rPr>
+          <w:lang w:val="en-GB"/>
+        </w:rPr>
+      </w:pPr>
+      <w:r>
+        <w:rPr>
+          <w:lang w:val="en-GB"/>
+        </w:rPr>
+        <w:t>Visual studio code</w:t>
+      </w:r>
+    </w:p>
+    <w:p>
+      <w:pPr>
+        <w:rPr>
+          <w:lang w:val="en-GB"/>
+        </w:rPr>
+      </w:pPr>
+      <w:r>
+        <w:rPr>
+          <w:lang w:val="en-GB"/>
+        </w:rPr>
+        <w:t>Maven</w:t>
+      </w:r>
+    </w:p>
+    <w:p>
+      <w:pPr>
+        <w:rPr>
+          <w:lang w:val="en-GB"/>
+        </w:rPr>
+      </w:pPr>
+      <w:r>
+        <w:rPr>
+          <w:lang w:val="en-GB"/>
+        </w:rPr>
+        <w:t>git</w:t>
+      </w:r>
+    </w:p>
+    <w:p>
+      <w:pPr>
+        <w:rPr>
+          <w:lang w:val="en-GB"/>
+        </w:rPr>
+      </w:pPr>
+    </w:p>
+    <w:p>
+      <w:pPr>
+        <w:pStyle w:val="ListParagraph"/>
+        <w:numPr>
+          <w:ilvl w:val="0"/>
+          <w:numId w:val="5"/>
+        </w:numPr>
+        <w:rPr>
+          <w:lang w:val="en-GB"/>
+        </w:rPr>
+      </w:pPr>
+      <w:r>
+        <w:rPr>
+          <w:lang w:val="en-GB"/>
+        </w:rPr>
+        <w:t xml:space="preserve"> </w:t>
+      </w:r>
+      <w:r>
+        <w:rPr>
+          <w:lang w:val="en-GB"/>
+        </w:rPr>
+        <w:t>N</w:t>
+      </w:r>
+      <w:r>
+        <w:rPr>
+          <w:lang w:val="en-GB"/>
+        </w:rPr>
+        <w:t xml:space="preserve">eed to create a DB (guestbook) in </w:t>
+      </w:r>
+      <w:proofErr w:type="spellStart"/>
+      <w:r>
+        <w:rPr>
+          <w:lang w:val="en-GB"/>
+        </w:rPr>
+        <w:t>mysql</w:t>
+      </w:r>
+      <w:proofErr w:type="spellEnd"/>
+      <w:r>
+        <w:rPr>
+          <w:lang w:val="en-GB"/>
+        </w:rPr>
+        <w:t xml:space="preserve"> on 3306 </w:t>
+      </w:r>
       <w:proofErr w:type="gramStart"/>
       <w:r>
         <w:rPr>
           <w:lang w:val="en-GB"/>
         </w:rPr>
-        <w:t>js,npm</w:t>
-      </w:r>
-      <w:proofErr w:type="spellEnd"/>
+        <w:t>port</w:t>
+      </w:r>
       <w:proofErr w:type="gramEnd"/>
       <w:r>
         <w:rPr>
           <w:lang w:val="en-GB"/>
         </w:rPr>
-        <w:t>)</w:t>
-      </w:r>
-    </w:p>
-    <w:p>
-      <w:pPr>
-        <w:rPr>
-          <w:lang w:val="en-GB"/>
-        </w:rPr>
-      </w:pPr>
-      <w:proofErr w:type="spellStart"/>
-      <w:r>
-        <w:rPr>
-          <w:lang w:val="en-GB"/>
-        </w:rPr>
-        <w:t>Mysql</w:t>
-      </w:r>
-      <w:proofErr w:type="spellEnd"/>
-    </w:p>
-    <w:p>
-      <w:pPr>
-        <w:rPr>
-          <w:lang w:val="en-GB"/>
-        </w:rPr>
-      </w:pPr>
-      <w:r>
-        <w:rPr>
-          <w:lang w:val="en-GB"/>
-        </w:rPr>
-        <w:t>Visual studio code</w:t>
-      </w:r>
-    </w:p>
-    <w:p>
-      <w:pPr>
-        <w:rPr>
-          <w:lang w:val="en-GB"/>
-        </w:rPr>
-      </w:pPr>
-      <w:r>
-        <w:rPr>
-          <w:lang w:val="en-GB"/>
-        </w:rPr>
-        <w:t>Maven</w:t>
-      </w:r>
-    </w:p>
-    <w:p>
-      <w:pPr>
-        <w:rPr>
-          <w:lang w:val="en-GB"/>
-        </w:rPr>
-      </w:pPr>
-      <w:r>
-        <w:rPr>
-          <w:lang w:val="en-GB"/>
-        </w:rPr>
-        <w:t>git</w:t>
-      </w:r>
-    </w:p>
-    <w:p>
-      <w:pPr>
-        <w:rPr>
-          <w:lang w:val="en-GB"/>
-        </w:rPr>
-      </w:pPr>
-    </w:p>
-    <w:p>
-      <w:pPr>
-        <w:rPr>
-          <w:lang w:val="en-GB"/>
-        </w:rPr>
-      </w:pPr>
-      <w:r>
-        <w:rPr>
-          <w:lang w:val="en-GB"/>
-        </w:rPr>
-        <w:t xml:space="preserve">1 need to create a DB (user-feedback) in </w:t>
-      </w:r>
-      <w:proofErr w:type="spellStart"/>
-      <w:r>
-        <w:rPr>
-          <w:lang w:val="en-GB"/>
-        </w:rPr>
-        <w:t>mysql</w:t>
-      </w:r>
-      <w:proofErr w:type="spellEnd"/>
-      <w:r>
-        <w:rPr>
-          <w:lang w:val="en-GB"/>
-        </w:rPr>
-        <w:t xml:space="preserve"> on 3306 </w:t>
-      </w:r>
-      <w:proofErr w:type="gramStart"/>
-      <w:r>
-        <w:rPr>
-          <w:lang w:val="en-GB"/>
-        </w:rPr>
-        <w:t>port</w:t>
-      </w:r>
-      <w:proofErr w:type="gramEnd"/>
-      <w:r>
-        <w:rPr>
-          <w:lang w:val="en-GB"/>
-        </w:rPr>
         <w:t xml:space="preserve"> </w:t>
       </w:r>
       <w:r>
@@ -301,9 +328,9 @@
           <w:noProof/>
         </w:rPr>
         <w:drawing>
-          <wp:inline distT="0" distB="0" distL="0" distR="0" wp14:anchorId="5994D5FC" wp14:editId="3DE2038E">
-            <wp:extent cx="1962150" cy="304800"/>
-            <wp:effectExtent l="0" t="0" r="0" b="0"/>
+          <wp:inline distT="0" distB="0" distL="0" distR="0" wp14:anchorId="2A775EF3" wp14:editId="40825B6E">
+            <wp:extent cx="2314575" cy="371475"/>
+            <wp:effectExtent l="0" t="0" r="9525" b="9525"/>
             <wp:docPr id="1" name="Picture 1"/>
             <wp:cNvGraphicFramePr>
               <a:graphicFrameLocks xmlns:a="http://schemas.openxmlformats.org/drawingml/2006/main" noChangeAspect="1"/>
@@ -324,7 +351,7 @@
                   <pic:spPr>
                     <a:xfrm>
                       <a:off x="0" y="0"/>
-                      <a:ext cx="1962150" cy="304800"/>
+                      <a:ext cx="2314575" cy="371475"/>
                     </a:xfrm>
                     <a:prstGeom prst="rect">
                       <a:avLst/>
@@ -339,32 +366,59 @@
     </w:p>
     <w:p>
       <w:pPr>
-        <w:rPr>
-          <w:lang w:val="en-GB"/>
-        </w:rPr>
-      </w:pPr>
-      <w:r>
-        <w:rPr>
-          <w:lang w:val="en-GB"/>
-        </w:rPr>
-        <w:t>2 create table user with below specific column</w:t>
-      </w:r>
-    </w:p>
-    <w:p>
-      <w:pPr>
-        <w:rPr>
-          <w:lang w:val="en-GB"/>
-        </w:rPr>
-      </w:pPr>
-      <w:r>
-        <w:rPr>
-          <w:noProof/>
-        </w:rPr>
+        <w:pStyle w:val="ListParagraph"/>
+        <w:numPr>
+          <w:ilvl w:val="0"/>
+          <w:numId w:val="5"/>
+        </w:numPr>
+        <w:rPr>
+          <w:lang w:val="en-GB"/>
+        </w:rPr>
+      </w:pPr>
+      <w:r>
+        <w:rPr>
+          <w:lang w:val="en-GB"/>
+        </w:rPr>
+        <w:t>A</w:t>
+      </w:r>
+      <w:r>
+        <w:rPr>
+          <w:lang w:val="en-GB"/>
+        </w:rPr>
+        <w:t xml:space="preserve">ll the tables will be </w:t>
+      </w:r>
+      <w:proofErr w:type="gramStart"/>
+      <w:r>
+        <w:rPr>
+          <w:lang w:val="en-GB"/>
+        </w:rPr>
+        <w:t>created  automatically</w:t>
+      </w:r>
+      <w:proofErr w:type="gramEnd"/>
+      <w:r>
+        <w:rPr>
+          <w:lang w:val="en-GB"/>
+        </w:rPr>
+        <w:t xml:space="preserve"> once the app will start but in case not created   table user with below specific column</w:t>
+      </w:r>
+    </w:p>
+    <w:p>
+      <w:pPr>
+        <w:pStyle w:val="ListParagraph"/>
+        <w:rPr>
+          <w:lang w:val="en-GB"/>
+        </w:rPr>
+      </w:pPr>
+      <w:r>
+        <w:rPr>
+          <w:noProof/>
+        </w:rPr>
+        <w:lastRenderedPageBreak/>
         <w:drawing>
-          <wp:inline distT="0" distB="0" distL="0" distR="0" wp14:anchorId="6169846C" wp14:editId="1FE58F93">
-            <wp:extent cx="5731510" cy="2620645"/>
-            <wp:effectExtent l="0" t="0" r="2540" b="8255"/>
-            <wp:docPr id="2" name="Picture 2" descr="Graphical user interface, text, application&#10;&#10;Description automatically generated"/>
+          <wp:inline distT="0" distB="0" distL="0" distR="0" wp14:anchorId="63FA6BEB" wp14:editId="190AF1DC">
+            <wp:extent cx="5865495" cy="4143375"/>
+            <wp:effectExtent l="0" t="0" r="1905" b="9525"/>
+            <wp:docPr id="5" name="Picture 5" descr="Graphical user interface, text, application, email&#10;&#10;Description automatically generated"/>
             <wp:cNvGraphicFramePr>
               <a:graphicFrameLocks xmlns:a="http://schemas.openxmlformats.org/drawingml/2006/main" noChangeAspect="1"/>
             </wp:cNvGraphicFramePr>
@@ -372,7 +426,7 @@
               <a:graphicData uri="http://schemas.openxmlformats.org/drawingml/2006/picture">
                 <pic:pic xmlns:pic="http://schemas.openxmlformats.org/drawingml/2006/picture">
                   <pic:nvPicPr>
-                    <pic:cNvPr id="2" name="Picture 2" descr="Graphical user interface, text, application&#10;&#10;Description automatically generated"/>
+                    <pic:cNvPr id="5" name="Picture 5" descr="Graphical user interface, text, application, email&#10;&#10;Description automatically generated"/>
                     <pic:cNvPicPr/>
                   </pic:nvPicPr>
                   <pic:blipFill>
@@ -384,7 +438,7 @@
                   <pic:spPr>
                     <a:xfrm>
                       <a:off x="0" y="0"/>
-                      <a:ext cx="5731510" cy="2620645"/>
+                      <a:ext cx="5865495" cy="4143375"/>
                     </a:xfrm>
                     <a:prstGeom prst="rect">
                       <a:avLst/>
@@ -410,6 +464,13 @@
           <w:lang w:val="en-GB"/>
         </w:rPr>
       </w:pPr>
+    </w:p>
+    <w:p>
+      <w:pPr>
+        <w:rPr>
+          <w:lang w:val="en-GB"/>
+        </w:rPr>
+      </w:pPr>
       <w:r>
         <w:rPr>
           <w:lang w:val="en-GB"/>
@@ -448,12 +509,11 @@
         <w:rPr>
           <w:noProof/>
         </w:rPr>
-        <w:lastRenderedPageBreak/>
         <w:drawing>
-          <wp:inline distT="0" distB="0" distL="0" distR="0" wp14:anchorId="4440AE52" wp14:editId="6A2F07DF">
-            <wp:extent cx="5731510" cy="2504440"/>
-            <wp:effectExtent l="0" t="0" r="2540" b="0"/>
-            <wp:docPr id="3" name="Picture 3" descr="Graphical user interface, application&#10;&#10;Description automatically generated"/>
+          <wp:inline distT="0" distB="0" distL="0" distR="0" wp14:anchorId="53ED5671" wp14:editId="531A1EDE">
+            <wp:extent cx="5865495" cy="3089275"/>
+            <wp:effectExtent l="0" t="0" r="1905" b="0"/>
+            <wp:docPr id="8" name="Picture 8" descr="Graphical user interface, table&#10;&#10;Description automatically generated"/>
             <wp:cNvGraphicFramePr>
               <a:graphicFrameLocks xmlns:a="http://schemas.openxmlformats.org/drawingml/2006/main" noChangeAspect="1"/>
             </wp:cNvGraphicFramePr>
@@ -461,7 +521,7 @@
               <a:graphicData uri="http://schemas.openxmlformats.org/drawingml/2006/picture">
                 <pic:pic xmlns:pic="http://schemas.openxmlformats.org/drawingml/2006/picture">
                   <pic:nvPicPr>
-                    <pic:cNvPr id="3" name="Picture 3" descr="Graphical user interface, application&#10;&#10;Description automatically generated"/>
+                    <pic:cNvPr id="8" name="Picture 8" descr="Graphical user interface, table&#10;&#10;Description automatically generated"/>
                     <pic:cNvPicPr/>
                   </pic:nvPicPr>
                   <pic:blipFill>
@@ -473,7 +533,7 @@
                   <pic:spPr>
                     <a:xfrm>
                       <a:off x="0" y="0"/>
-                      <a:ext cx="5731510" cy="2504440"/>
+                      <a:ext cx="5865495" cy="3089275"/>
                     </a:xfrm>
                     <a:prstGeom prst="rect">
                       <a:avLst/>
@@ -499,17 +559,11 @@
           <w:lang w:val="en-GB"/>
         </w:rPr>
       </w:pPr>
-    </w:p>
-    <w:p>
-      <w:pPr>
-        <w:rPr>
-          <w:lang w:val="en-GB"/>
-        </w:rPr>
-      </w:pPr>
-      <w:r>
-        <w:rPr>
-          <w:lang w:val="en-GB"/>
-        </w:rPr>
+      <w:r>
+        <w:rPr>
+          <w:lang w:val="en-GB"/>
+        </w:rPr>
+        <w:lastRenderedPageBreak/>
         <w:t xml:space="preserve">4. import the java project </w:t>
       </w:r>
       <w:proofErr w:type="spellStart"/>
@@ -733,23 +787,7 @@
           <w:bCs/>
           <w:lang w:val="en-GB"/>
         </w:rPr>
-        <w:t>By STS only (backend &amp; fron</w:t>
-      </w:r>
-      <w:r>
-        <w:rPr>
-          <w:b/>
-          <w:bCs/>
-          <w:lang w:val="en-GB"/>
-        </w:rPr>
-        <w:t>t</w:t>
-      </w:r>
-      <w:r>
-        <w:rPr>
-          <w:b/>
-          <w:bCs/>
-          <w:lang w:val="en-GB"/>
-        </w:rPr>
-        <w:t>end)</w:t>
+        <w:t>By STS only (backend &amp; frontend)</w:t>
       </w:r>
     </w:p>
     <w:p>
@@ -2260,6 +2298,95 @@
     </w:lvl>
   </w:abstractNum>
   <w:abstractNum w:abstractNumId="2" w15:restartNumberingAfterBreak="0">
+    <w:nsid w:val="5C7826BA"/>
+    <w:multiLevelType w:val="hybridMultilevel"/>
+    <w:tmpl w:val="0C60008C"/>
+    <w:lvl w:ilvl="0" w:tplc="ACA02A9C">
+      <w:start w:val="1"/>
+      <w:numFmt w:val="decimal"/>
+      <w:lvlText w:val="%1."/>
+      <w:lvlJc w:val="left"/>
+      <w:pPr>
+        <w:ind w:left="720" w:hanging="360"/>
+      </w:pPr>
+      <w:rPr>
+        <w:rFonts w:hint="default"/>
+      </w:rPr>
+    </w:lvl>
+    <w:lvl w:ilvl="1" w:tplc="40090019" w:tentative="1">
+      <w:start w:val="1"/>
+      <w:numFmt w:val="lowerLetter"/>
+      <w:lvlText w:val="%2."/>
+      <w:lvlJc w:val="left"/>
+      <w:pPr>
+        <w:ind w:left="1440" w:hanging="360"/>
+      </w:pPr>
+    </w:lvl>
+    <w:lvl w:ilvl="2" w:tplc="4009001B" w:tentative="1">
+      <w:start w:val="1"/>
+      <w:numFmt w:val="lowerRoman"/>
+      <w:lvlText w:val="%3."/>
+      <w:lvlJc w:val="right"/>
+      <w:pPr>
+        <w:ind w:left="2160" w:hanging="180"/>
+      </w:pPr>
+    </w:lvl>
+    <w:lvl w:ilvl="3" w:tplc="4009000F" w:tentative="1">
+      <w:start w:val="1"/>
+      <w:numFmt w:val="decimal"/>
+      <w:lvlText w:val="%4."/>
+      <w:lvlJc w:val="left"/>
+      <w:pPr>
+        <w:ind w:left="2880" w:hanging="360"/>
+      </w:pPr>
+    </w:lvl>
+    <w:lvl w:ilvl="4" w:tplc="40090019" w:tentative="1">
+      <w:start w:val="1"/>
+      <w:numFmt w:val="lowerLetter"/>
+      <w:lvlText w:val="%5."/>
+      <w:lvlJc w:val="left"/>
+      <w:pPr>
+        <w:ind w:left="3600" w:hanging="360"/>
+      </w:pPr>
+    </w:lvl>
+    <w:lvl w:ilvl="5" w:tplc="4009001B" w:tentative="1">
+      <w:start w:val="1"/>
+      <w:numFmt w:val="lowerRoman"/>
+      <w:lvlText w:val="%6."/>
+      <w:lvlJc w:val="right"/>
+      <w:pPr>
+        <w:ind w:left="4320" w:hanging="180"/>
+      </w:pPr>
+    </w:lvl>
+    <w:lvl w:ilvl="6" w:tplc="4009000F" w:tentative="1">
+      <w:start w:val="1"/>
+      <w:numFmt w:val="decimal"/>
+      <w:lvlText w:val="%7."/>
+      <w:lvlJc w:val="left"/>
+      <w:pPr>
+        <w:ind w:left="5040" w:hanging="360"/>
+      </w:pPr>
+    </w:lvl>
+    <w:lvl w:ilvl="7" w:tplc="40090019" w:tentative="1">
+      <w:start w:val="1"/>
+      <w:numFmt w:val="lowerLetter"/>
+      <w:lvlText w:val="%8."/>
+      <w:lvlJc w:val="left"/>
+      <w:pPr>
+        <w:ind w:left="5760" w:hanging="360"/>
+      </w:pPr>
+    </w:lvl>
+    <w:lvl w:ilvl="8" w:tplc="4009001B" w:tentative="1">
+      <w:start w:val="1"/>
+      <w:numFmt w:val="lowerRoman"/>
+      <w:lvlText w:val="%9."/>
+      <w:lvlJc w:val="right"/>
+      <w:pPr>
+        <w:ind w:left="6480" w:hanging="180"/>
+      </w:pPr>
+    </w:lvl>
+  </w:abstractNum>
+  <w:abstractNum w:abstractNumId="3" w15:restartNumberingAfterBreak="0">
     <w:nsid w:val="6B2531D5"/>
     <w:multiLevelType w:val="hybridMultilevel"/>
     <w:tmpl w:val="49523A04"/>
@@ -2348,7 +2475,7 @@
       </w:pPr>
     </w:lvl>
   </w:abstractNum>
-  <w:abstractNum w:abstractNumId="3" w15:restartNumberingAfterBreak="0">
+  <w:abstractNum w:abstractNumId="4" w15:restartNumberingAfterBreak="0">
     <w:nsid w:val="7F983B94"/>
     <w:multiLevelType w:val="hybridMultilevel"/>
     <w:tmpl w:val="3C003F8A"/>
@@ -2438,16 +2565,19 @@
     </w:lvl>
   </w:abstractNum>
   <w:num w:numId="1" w16cid:durableId="1296831435">
-    <w:abstractNumId w:val="3"/>
+    <w:abstractNumId w:val="4"/>
   </w:num>
   <w:num w:numId="2" w16cid:durableId="1638759687">
     <w:abstractNumId w:val="0"/>
   </w:num>
   <w:num w:numId="3" w16cid:durableId="436829318">
-    <w:abstractNumId w:val="2"/>
+    <w:abstractNumId w:val="3"/>
   </w:num>
   <w:num w:numId="4" w16cid:durableId="781996205">
     <w:abstractNumId w:val="1"/>
+  </w:num>
+  <w:num w:numId="5" w16cid:durableId="1434596056">
+    <w:abstractNumId w:val="2"/>
   </w:num>
 </w:numbering>
 </file>

--- a/Understanding Document of Guest Book App.docx
+++ b/Understanding Document of Guest Book App.docx
@@ -363,6 +363,310 @@
           </wp:inline>
         </w:drawing>
       </w:r>
+    </w:p>
+    <w:p>
+      <w:pPr>
+        <w:pStyle w:val="ListParagraph"/>
+        <w:autoSpaceDE w:val="0"/>
+        <w:autoSpaceDN w:val="0"/>
+        <w:adjustRightInd w:val="0"/>
+        <w:spacing w:after="0" w:line="240" w:lineRule="auto"/>
+        <w:rPr>
+          <w:rFonts w:ascii="Consolas" w:hAnsi="Consolas" w:cs="Consolas"/>
+          <w:b/>
+          <w:bCs/>
+          <w:color w:val="000000"/>
+          <w:sz w:val="20"/>
+          <w:szCs w:val="20"/>
+        </w:rPr>
+      </w:pPr>
+      <w:r>
+        <w:rPr>
+          <w:rFonts w:ascii="Consolas" w:hAnsi="Consolas" w:cs="Consolas"/>
+          <w:b/>
+          <w:bCs/>
+          <w:color w:val="000000"/>
+          <w:sz w:val="20"/>
+          <w:szCs w:val="20"/>
+        </w:rPr>
+        <w:t>DB details</w:t>
+      </w:r>
+    </w:p>
+    <w:p>
+      <w:pPr>
+        <w:pStyle w:val="ListParagraph"/>
+        <w:autoSpaceDE w:val="0"/>
+        <w:autoSpaceDN w:val="0"/>
+        <w:adjustRightInd w:val="0"/>
+        <w:spacing w:after="0" w:line="240" w:lineRule="auto"/>
+        <w:rPr>
+          <w:rFonts w:ascii="Consolas" w:hAnsi="Consolas" w:cs="Consolas"/>
+          <w:sz w:val="20"/>
+          <w:szCs w:val="20"/>
+        </w:rPr>
+      </w:pPr>
+      <w:proofErr w:type="spellStart"/>
+      <w:r>
+        <w:rPr>
+          <w:rFonts w:ascii="Consolas" w:hAnsi="Consolas" w:cs="Consolas"/>
+          <w:color w:val="000000"/>
+          <w:sz w:val="20"/>
+          <w:szCs w:val="20"/>
+        </w:rPr>
+        <w:t>db</w:t>
+      </w:r>
+      <w:proofErr w:type="spellEnd"/>
+      <w:r>
+        <w:rPr>
+          <w:rFonts w:ascii="Consolas" w:hAnsi="Consolas" w:cs="Consolas"/>
+          <w:color w:val="000000"/>
+          <w:sz w:val="20"/>
+          <w:szCs w:val="20"/>
+        </w:rPr>
+        <w:t xml:space="preserve"> name</w:t>
+      </w:r>
+      <w:r>
+        <w:rPr>
+          <w:rFonts w:ascii="Consolas" w:hAnsi="Consolas" w:cs="Consolas"/>
+          <w:color w:val="00C832"/>
+          <w:sz w:val="20"/>
+          <w:szCs w:val="20"/>
+        </w:rPr>
+        <w:t>:</w:t>
+      </w:r>
+      <w:r>
+        <w:rPr>
+          <w:rFonts w:ascii="Consolas" w:hAnsi="Consolas" w:cs="Consolas"/>
+          <w:color w:val="000000"/>
+          <w:sz w:val="20"/>
+          <w:szCs w:val="20"/>
+        </w:rPr>
+        <w:t xml:space="preserve"> </w:t>
+      </w:r>
+      <w:proofErr w:type="spellStart"/>
+      <w:r>
+        <w:rPr>
+          <w:rFonts w:ascii="Consolas" w:hAnsi="Consolas" w:cs="Consolas"/>
+          <w:b/>
+          <w:bCs/>
+          <w:color w:val="000000"/>
+          <w:sz w:val="20"/>
+          <w:szCs w:val="20"/>
+        </w:rPr>
+        <w:t>guestbookdb</w:t>
+      </w:r>
+      <w:proofErr w:type="spellEnd"/>
+      <w:r>
+        <w:rPr>
+          <w:rFonts w:ascii="Consolas" w:hAnsi="Consolas" w:cs="Consolas"/>
+          <w:color w:val="000000"/>
+          <w:sz w:val="20"/>
+          <w:szCs w:val="20"/>
+        </w:rPr>
+        <w:t xml:space="preserve"> </w:t>
+      </w:r>
+    </w:p>
+    <w:p>
+      <w:pPr>
+        <w:pStyle w:val="PlainText"/>
+        <w:ind w:left="720"/>
+        <w:rPr>
+          <w:rFonts w:cs="Consolas"/>
+          <w:color w:val="000000"/>
+          <w:sz w:val="20"/>
+          <w:szCs w:val="20"/>
+        </w:rPr>
+      </w:pPr>
+      <w:r>
+        <w:rPr>
+          <w:rFonts w:cs="Consolas"/>
+          <w:color w:val="00C832"/>
+          <w:sz w:val="20"/>
+          <w:szCs w:val="20"/>
+        </w:rPr>
+        <w:t>username:</w:t>
+      </w:r>
+      <w:r>
+        <w:rPr>
+          <w:rFonts w:cs="Consolas"/>
+          <w:color w:val="000000"/>
+          <w:sz w:val="20"/>
+          <w:szCs w:val="20"/>
+        </w:rPr>
+        <w:t xml:space="preserve"> root</w:t>
+      </w:r>
+    </w:p>
+    <w:p>
+      <w:pPr>
+        <w:pStyle w:val="ListParagraph"/>
+        <w:autoSpaceDE w:val="0"/>
+        <w:autoSpaceDN w:val="0"/>
+        <w:adjustRightInd w:val="0"/>
+        <w:spacing w:after="0" w:line="240" w:lineRule="auto"/>
+        <w:rPr>
+          <w:rFonts w:ascii="Consolas" w:hAnsi="Consolas" w:cs="Consolas"/>
+          <w:sz w:val="20"/>
+          <w:szCs w:val="20"/>
+        </w:rPr>
+      </w:pPr>
+      <w:r>
+        <w:rPr>
+          <w:rFonts w:ascii="Consolas" w:hAnsi="Consolas" w:cs="Consolas"/>
+          <w:color w:val="00C832"/>
+          <w:sz w:val="20"/>
+          <w:szCs w:val="20"/>
+        </w:rPr>
+        <w:t>password:</w:t>
+      </w:r>
+      <w:r>
+        <w:rPr>
+          <w:rFonts w:ascii="Consolas" w:hAnsi="Consolas" w:cs="Consolas"/>
+          <w:color w:val="000000"/>
+          <w:sz w:val="20"/>
+          <w:szCs w:val="20"/>
+        </w:rPr>
+        <w:t xml:space="preserve"> Password1234</w:t>
+      </w:r>
+    </w:p>
+    <w:p>
+      <w:pPr>
+        <w:pStyle w:val="PlainText"/>
+        <w:ind w:left="720"/>
+        <w:rPr>
+          <w:rFonts w:cs="Consolas"/>
+          <w:color w:val="000000"/>
+          <w:sz w:val="20"/>
+          <w:szCs w:val="20"/>
+        </w:rPr>
+      </w:pPr>
+    </w:p>
+    <w:p>
+      <w:pPr>
+        <w:pStyle w:val="PlainText"/>
+        <w:ind w:left="720"/>
+        <w:rPr>
+          <w:rFonts w:ascii="Courier New" w:hAnsi="Courier New" w:cs="Courier New"/>
+        </w:rPr>
+      </w:pPr>
+    </w:p>
+    <w:p>
+      <w:pPr>
+        <w:pStyle w:val="PlainText"/>
+        <w:ind w:left="720"/>
+        <w:rPr>
+          <w:rFonts w:ascii="Courier New" w:hAnsi="Courier New" w:cs="Courier New"/>
+        </w:rPr>
+      </w:pPr>
+      <w:r>
+        <w:rPr>
+          <w:rFonts w:ascii="Courier New" w:hAnsi="Courier New" w:cs="Courier New"/>
+        </w:rPr>
+        <w:t xml:space="preserve">if my </w:t>
+      </w:r>
+      <w:proofErr w:type="spellStart"/>
+      <w:r>
+        <w:rPr>
+          <w:rFonts w:ascii="Courier New" w:hAnsi="Courier New" w:cs="Courier New"/>
+        </w:rPr>
+        <w:t>sql</w:t>
+      </w:r>
+      <w:proofErr w:type="spellEnd"/>
+      <w:r>
+        <w:rPr>
+          <w:rFonts w:ascii="Courier New" w:hAnsi="Courier New" w:cs="Courier New"/>
+        </w:rPr>
+        <w:t xml:space="preserve"> (DB) credential are different then user can change </w:t>
+      </w:r>
+      <w:proofErr w:type="spellStart"/>
+      <w:r>
+        <w:rPr>
+          <w:rFonts w:ascii="Courier New" w:hAnsi="Courier New" w:cs="Courier New"/>
+        </w:rPr>
+        <w:t>db</w:t>
+      </w:r>
+      <w:proofErr w:type="spellEnd"/>
+      <w:r>
+        <w:rPr>
+          <w:rFonts w:ascii="Courier New" w:hAnsi="Courier New" w:cs="Courier New"/>
+        </w:rPr>
+        <w:t xml:space="preserve"> </w:t>
+      </w:r>
+      <w:r>
+        <w:rPr>
+          <w:rFonts w:ascii="Courier New" w:hAnsi="Courier New" w:cs="Courier New"/>
+        </w:rPr>
+        <w:t>name,</w:t>
+      </w:r>
+      <w:r>
+        <w:rPr>
+          <w:rFonts w:ascii="Courier New" w:hAnsi="Courier New" w:cs="Courier New"/>
+        </w:rPr>
+        <w:t xml:space="preserve"> </w:t>
+      </w:r>
+      <w:r>
+        <w:rPr>
+          <w:rFonts w:ascii="Courier New" w:hAnsi="Courier New" w:cs="Courier New"/>
+        </w:rPr>
+        <w:t xml:space="preserve">username and password in </w:t>
+      </w:r>
+      <w:proofErr w:type="spellStart"/>
+      <w:r>
+        <w:rPr>
+          <w:rFonts w:ascii="Courier New" w:hAnsi="Courier New" w:cs="Courier New"/>
+        </w:rPr>
+        <w:t>application.yml</w:t>
+      </w:r>
+      <w:proofErr w:type="spellEnd"/>
+      <w:r>
+        <w:rPr>
+          <w:rFonts w:ascii="Courier New" w:hAnsi="Courier New" w:cs="Courier New"/>
+        </w:rPr>
+        <w:t xml:space="preserve"> file using mentioned path “</w:t>
+      </w:r>
+      <w:proofErr w:type="spellStart"/>
+      <w:r>
+        <w:rPr>
+          <w:rFonts w:ascii="Courier New" w:hAnsi="Courier New" w:cs="Courier New"/>
+        </w:rPr>
+        <w:t>GuestBookApp</w:t>
+      </w:r>
+      <w:proofErr w:type="spellEnd"/>
+      <w:r>
+        <w:rPr>
+          <w:rFonts w:ascii="Courier New" w:hAnsi="Courier New" w:cs="Courier New"/>
+        </w:rPr>
+        <w:t>\</w:t>
+      </w:r>
+      <w:proofErr w:type="spellStart"/>
+      <w:r>
+        <w:rPr>
+          <w:rFonts w:ascii="Courier New" w:hAnsi="Courier New" w:cs="Courier New"/>
+        </w:rPr>
+        <w:t>src</w:t>
+      </w:r>
+      <w:proofErr w:type="spellEnd"/>
+      <w:r>
+        <w:rPr>
+          <w:rFonts w:ascii="Courier New" w:hAnsi="Courier New" w:cs="Courier New"/>
+        </w:rPr>
+        <w:t xml:space="preserve">\main\resources” </w:t>
+      </w:r>
+    </w:p>
+    <w:p>
+      <w:pPr>
+        <w:pStyle w:val="ListParagraph"/>
+        <w:rPr>
+          <w:lang w:val="en-GB"/>
+        </w:rPr>
+      </w:pPr>
+    </w:p>
+    <w:p>
+      <w:pPr>
+        <w:pStyle w:val="ListParagraph"/>
+        <w:rPr>
+          <w:lang w:val="en-GB"/>
+        </w:rPr>
+      </w:pPr>
     </w:p>
     <w:p>
       <w:pPr>
@@ -3042,6 +3346,36 @@
       <w:contextualSpacing/>
     </w:pPr>
   </w:style>
+  <w:style w:type="paragraph" w:styleId="PlainText">
+    <w:name w:val="Plain Text"/>
+    <w:basedOn w:val="Normal"/>
+    <w:link w:val="PlainTextChar"/>
+    <w:uiPriority w:val="99"/>
+    <w:semiHidden/>
+    <w:unhideWhenUsed/>
+    <w:rsid w:val="002551D6"/>
+    <w:pPr>
+      <w:spacing w:after="0" w:line="240" w:lineRule="auto"/>
+    </w:pPr>
+    <w:rPr>
+      <w:rFonts w:ascii="Consolas" w:hAnsi="Consolas"/>
+      <w:sz w:val="21"/>
+      <w:szCs w:val="21"/>
+    </w:rPr>
+  </w:style>
+  <w:style w:type="character" w:customStyle="1" w:styleId="PlainTextChar">
+    <w:name w:val="Plain Text Char"/>
+    <w:basedOn w:val="DefaultParagraphFont"/>
+    <w:link w:val="PlainText"/>
+    <w:uiPriority w:val="99"/>
+    <w:semiHidden/>
+    <w:rsid w:val="002551D6"/>
+    <w:rPr>
+      <w:rFonts w:ascii="Consolas" w:hAnsi="Consolas"/>
+      <w:sz w:val="21"/>
+      <w:szCs w:val="21"/>
+    </w:rPr>
+  </w:style>
 </w:styles>
 </file>
 
